--- a/examples/autoencoder/doc/autoenc_denoise_ed.docx
+++ b/examples/autoencoder/doc/autoenc_denoise_ed.docx
@@ -1071,7 +1071,7 @@
               <a:graphicData uri="http://schemas.openxmlformats.org/drawingml/2006/picture">
                 <pic:pic>
                   <pic:nvPicPr>
-                    <pic:cNvPr descr="C:/Git/dal/daltoolboxdp/examples/autoencoder/doc/autoenc_denoise_ed_files/figure-docx/unnamed-chunk-7-1.png" id="22" name="Picture"/>
+                    <pic:cNvPr descr="/home/gpca/daltoolboxdp/examples/autoencoder/doc/autoenc_denoise_ed_files/figure-docx/unnamed-chunk-7-1.png" id="22" name="Picture"/>
                     <pic:cNvPicPr>
                       <a:picLocks noChangeArrowheads="1" noChangeAspect="1"/>
                     </pic:cNvPicPr>
@@ -1295,52 +1295,52 @@
         <w:rPr>
           <w:rStyle w:val="VerbatimChar"/>
         </w:rPr>
-        <w:t xml:space="preserve">## [1,] 0.7878140 0.8023923 0.8769802 0.9368934 1.0389280</w:t>
-      </w:r>
-      <w:r>
-        <w:br/>
-      </w:r>
-      <w:r>
-        <w:rPr>
-          <w:rStyle w:val="VerbatimChar"/>
-        </w:rPr>
-        <w:t xml:space="preserve">## [2,] 0.9006039 0.8816027 0.9259862 0.9601122 1.0443385</w:t>
-      </w:r>
-      <w:r>
-        <w:br/>
-      </w:r>
-      <w:r>
-        <w:rPr>
-          <w:rStyle w:val="VerbatimChar"/>
-        </w:rPr>
-        <w:t xml:space="preserve">## [3,] 0.9887042 0.9370095 0.9510949 0.9532810 1.0203600</w:t>
-      </w:r>
-      <w:r>
-        <w:br/>
-      </w:r>
-      <w:r>
-        <w:rPr>
-          <w:rStyle w:val="VerbatimChar"/>
-        </w:rPr>
-        <w:t xml:space="preserve">## [4,] 1.0425502 0.9646980 0.9474925 0.9161633 0.9695446</w:t>
-      </w:r>
-      <w:r>
-        <w:br/>
-      </w:r>
-      <w:r>
-        <w:rPr>
-          <w:rStyle w:val="VerbatimChar"/>
-        </w:rPr>
-        <w:t xml:space="preserve">## [5,] 1.0664754 0.9608540 0.9155132 0.8530003 0.8886856</w:t>
-      </w:r>
-      <w:r>
-        <w:br/>
-      </w:r>
-      <w:r>
-        <w:rPr>
-          <w:rStyle w:val="VerbatimChar"/>
-        </w:rPr>
-        <w:t xml:space="preserve">## [6,] 1.0591495 0.9262615 0.8583853 0.7677195 0.7830127</w:t>
+        <w:t xml:space="preserve">## [1,] 0.6930267 0.8728494 0.9233891 0.9590373 1.0012965</w:t>
+      </w:r>
+      <w:r>
+        <w:br/>
+      </w:r>
+      <w:r>
+        <w:rPr>
+          <w:rStyle w:val="VerbatimChar"/>
+        </w:rPr>
+        <w:t xml:space="preserve">## [2,] 0.7924717 0.9456086 0.9848282 0.9875302 1.0132039</w:t>
+      </w:r>
+      <w:r>
+        <w:br/>
+      </w:r>
+      <w:r>
+        <w:rPr>
+          <w:rStyle w:val="VerbatimChar"/>
+        </w:rPr>
+        <w:t xml:space="preserve">## [3,] 0.8746850 0.9978900 1.0172247 0.9781868 0.9825257</w:t>
+      </w:r>
+      <w:r>
+        <w:br/>
+      </w:r>
+      <w:r>
+        <w:rPr>
+          <w:rStyle w:val="VerbatimChar"/>
+        </w:rPr>
+        <w:t xml:space="preserve">## [4,] 0.9370648 1.0261345 1.0182314 0.9380108 0.9206722</w:t>
+      </w:r>
+      <w:r>
+        <w:br/>
+      </w:r>
+      <w:r>
+        <w:rPr>
+          <w:rStyle w:val="VerbatimChar"/>
+        </w:rPr>
+        <w:t xml:space="preserve">## [5,] 0.9713435 1.0249658 0.9888834 0.8684683 0.8330495</w:t>
+      </w:r>
+      <w:r>
+        <w:br/>
+      </w:r>
+      <w:r>
+        <w:rPr>
+          <w:rStyle w:val="VerbatimChar"/>
+        </w:rPr>
+        <w:t xml:space="preserve">## [6,] 0.9753895 0.9944568 0.9310048 0.7738828 0.7251050</w:t>
       </w:r>
     </w:p>
     <w:p>
@@ -1785,43 +1785,43 @@
         <w:rPr>
           <w:rStyle w:val="VerbatimChar"/>
         </w:rPr>
-        <w:t xml:space="preserve">## [1] "t4 R2 test: 0.995816718497742 MAPE: 0.072313128078728"</w:t>
-      </w:r>
-      <w:r>
-        <w:br/>
-      </w:r>
-      <w:r>
-        <w:rPr>
-          <w:rStyle w:val="VerbatimChar"/>
-        </w:rPr>
-        <w:t xml:space="preserve">## [1] "t3 R2 test: 0.999732495583333 MAPE: 0.0359870665293844"</w:t>
-      </w:r>
-      <w:r>
-        <w:br/>
-      </w:r>
-      <w:r>
-        <w:rPr>
-          <w:rStyle w:val="VerbatimChar"/>
-        </w:rPr>
-        <w:t xml:space="preserve">## [1] "t2 R2 test: 0.999741211662333 MAPE: 0.0410579072262443"</w:t>
-      </w:r>
-      <w:r>
-        <w:br/>
-      </w:r>
-      <w:r>
-        <w:rPr>
-          <w:rStyle w:val="VerbatimChar"/>
-        </w:rPr>
-        <w:t xml:space="preserve">## [1] "t1 R2 test: 0.999352712875984 MAPE: 0.055338963608581"</w:t>
-      </w:r>
-      <w:r>
-        <w:br/>
-      </w:r>
-      <w:r>
-        <w:rPr>
-          <w:rStyle w:val="VerbatimChar"/>
-        </w:rPr>
-        <w:t xml:space="preserve">## [1] "t0 R2 test: 0.997305556178459 MAPE: 0.0902785909052845"</w:t>
+        <w:t xml:space="preserve">## [1] "t4 R2 test: 0.993995830798887 MAPE: 0.0308757728279041"</w:t>
+      </w:r>
+      <w:r>
+        <w:br/>
+      </w:r>
+      <w:r>
+        <w:rPr>
+          <w:rStyle w:val="VerbatimChar"/>
+        </w:rPr>
+        <w:t xml:space="preserve">## [1] "t3 R2 test: 0.99672470778659 MAPE: 0.0289100535858089"</w:t>
+      </w:r>
+      <w:r>
+        <w:br/>
+      </w:r>
+      <w:r>
+        <w:rPr>
+          <w:rStyle w:val="VerbatimChar"/>
+        </w:rPr>
+        <w:t xml:space="preserve">## [1] "t2 R2 test: 0.99663802174231 MAPE: 0.0333129253006188"</w:t>
+      </w:r>
+      <w:r>
+        <w:br/>
+      </w:r>
+      <w:r>
+        <w:rPr>
+          <w:rStyle w:val="VerbatimChar"/>
+        </w:rPr>
+        <w:t xml:space="preserve">## [1] "t1 R2 test: 0.998986157920487 MAPE: 0.0449036718723706"</w:t>
+      </w:r>
+      <w:r>
+        <w:br/>
+      </w:r>
+      <w:r>
+        <w:rPr>
+          <w:rStyle w:val="VerbatimChar"/>
+        </w:rPr>
+        <w:t xml:space="preserve">## [1] "t0 R2 test: 0.999442867666817 MAPE: 0.0304325934516484"</w:t>
       </w:r>
     </w:p>
     <w:p>
@@ -1909,7 +1909,7 @@
         <w:rPr>
           <w:rStyle w:val="VerbatimChar"/>
         </w:rPr>
-        <w:t xml:space="preserve">## [1] "Means R2 test: 0.99838973895957 MAPE: 0.0589951312696445"</w:t>
+        <w:t xml:space="preserve">## [1] "Means R2 test: 0.997157517183018 MAPE: 0.0336870034076702"</w:t>
       </w:r>
     </w:p>
     <w:p>
@@ -1938,11 +1938,7 @@
       </w:r>
     </w:p>
     <w:bookmarkEnd w:id="23"/>
-    <w:sectPr>
-      <w:footnotePr>
-        <w:numRestart w:val="eachSect"/>
-      </w:footnotePr>
-    </w:sectPr>
+    <w:sectPr/>
   </w:body>
 </w:document>
 </file>
@@ -2114,6 +2110,8 @@
     </w:pPr>
     <w:rPr>
       <w:rFonts w:asciiTheme="majorHAnsi" w:cstheme="majorBidi" w:eastAsiaTheme="majorEastAsia" w:hAnsiTheme="majorHAnsi"/>
+      <w:spacing w:val="-10"/>
+      <w:kern w:val="28"/>
       <w:sz w:val="56"/>
       <w:szCs w:val="56"/>
     </w:rPr>
@@ -2126,13 +2124,15 @@
     <w:rsid w:val="00A10FD9"/>
     <w:rPr>
       <w:rFonts w:asciiTheme="majorHAnsi" w:cstheme="majorBidi" w:eastAsiaTheme="majorEastAsia" w:hAnsiTheme="majorHAnsi"/>
+      <w:spacing w:val="-10"/>
+      <w:kern w:val="28"/>
       <w:sz w:val="56"/>
       <w:szCs w:val="56"/>
     </w:rPr>
   </w:style>
   <w:style w:styleId="Subtitle" w:type="paragraph">
     <w:name w:val="Subtitle"/>
-    <w:basedOn w:val="Title"/>
+    <w:basedOn w:val="Normal"/>
     <w:next w:val="BodyText"/>
     <w:link w:val="SubtitleChar"/>
     <w:uiPriority w:val="11"/>
@@ -2145,6 +2145,7 @@
     </w:pPr>
     <w:rPr>
       <w:rFonts w:cstheme="majorBidi" w:eastAsiaTheme="majorEastAsia"/>
+      <w:color w:themeColor="text1" w:themeTint="A6" w:val="595959"/>
       <w:spacing w:val="15"/>
       <w:sz w:val="28"/>
       <w:szCs w:val="28"/>
@@ -2166,31 +2167,23 @@
   </w:style>
   <w:style w:customStyle="1" w:styleId="Author" w:type="paragraph">
     <w:name w:val="Author"/>
-    <w:basedOn w:val="Title"/>
     <w:next w:val="BodyText"/>
     <w:qFormat/>
     <w:pPr>
       <w:keepNext/>
       <w:keepLines/>
+      <w:jc w:val="center"/>
     </w:pPr>
-    <w:rPr>
-      <w:sz w:val="24"/>
-      <w:szCs w:val="24"/>
-    </w:rPr>
   </w:style>
   <w:style w:styleId="Date" w:type="paragraph">
     <w:name w:val="Date"/>
-    <w:basedOn w:val="Title"/>
     <w:next w:val="BodyText"/>
     <w:qFormat/>
     <w:pPr>
       <w:keepNext/>
       <w:keepLines/>
+      <w:jc w:val="center"/>
     </w:pPr>
-    <w:rPr>
-      <w:sz w:val="24"/>
-      <w:szCs w:val="24"/>
-    </w:rPr>
   </w:style>
   <w:style w:customStyle="1" w:styleId="AbstractTitle" w:type="paragraph">
     <w:name w:val="Abstract Title"/>
@@ -2205,6 +2198,7 @@
     </w:pPr>
     <w:rPr>
       <w:b/>
+      <w:color w:val="345A8A"/>
       <w:sz w:val="20"/>
       <w:szCs w:val="20"/>
     </w:rPr>

--- a/examples/autoencoder/doc/autoenc_denoise_ed.docx
+++ b/examples/autoencoder/doc/autoenc_denoise_ed.docx
@@ -1295,52 +1295,52 @@
         <w:rPr>
           <w:rStyle w:val="VerbatimChar"/>
         </w:rPr>
-        <w:t xml:space="preserve">## [1,] 0.6930267 0.8728494 0.9233891 0.9590373 1.0012965</w:t>
-      </w:r>
-      <w:r>
-        <w:br/>
-      </w:r>
-      <w:r>
-        <w:rPr>
-          <w:rStyle w:val="VerbatimChar"/>
-        </w:rPr>
-        <w:t xml:space="preserve">## [2,] 0.7924717 0.9456086 0.9848282 0.9875302 1.0132039</w:t>
-      </w:r>
-      <w:r>
-        <w:br/>
-      </w:r>
-      <w:r>
-        <w:rPr>
-          <w:rStyle w:val="VerbatimChar"/>
-        </w:rPr>
-        <w:t xml:space="preserve">## [3,] 0.8746850 0.9978900 1.0172247 0.9781868 0.9825257</w:t>
-      </w:r>
-      <w:r>
-        <w:br/>
-      </w:r>
-      <w:r>
-        <w:rPr>
-          <w:rStyle w:val="VerbatimChar"/>
-        </w:rPr>
-        <w:t xml:space="preserve">## [4,] 0.9370648 1.0261345 1.0182314 0.9380108 0.9206722</w:t>
-      </w:r>
-      <w:r>
-        <w:br/>
-      </w:r>
-      <w:r>
-        <w:rPr>
-          <w:rStyle w:val="VerbatimChar"/>
-        </w:rPr>
-        <w:t xml:space="preserve">## [5,] 0.9713435 1.0249658 0.9888834 0.8684683 0.8330495</w:t>
-      </w:r>
-      <w:r>
-        <w:br/>
-      </w:r>
-      <w:r>
-        <w:rPr>
-          <w:rStyle w:val="VerbatimChar"/>
-        </w:rPr>
-        <w:t xml:space="preserve">## [6,] 0.9753895 0.9944568 0.9310048 0.7738828 0.7251050</w:t>
+        <w:t xml:space="preserve">## [1,] 0.6860377 0.8629575 0.9358953 0.9513664 0.9996458</w:t>
+      </w:r>
+      <w:r>
+        <w:br/>
+      </w:r>
+      <w:r>
+        <w:rPr>
+          <w:rStyle w:val="VerbatimChar"/>
+        </w:rPr>
+        <w:t xml:space="preserve">## [2,] 0.7872109 0.9453832 0.9934560 0.9779583 1.0064452</w:t>
+      </w:r>
+      <w:r>
+        <w:br/>
+      </w:r>
+      <w:r>
+        <w:rPr>
+          <w:rStyle w:val="VerbatimChar"/>
+        </w:rPr>
+        <w:t xml:space="preserve">## [3,] 0.8685141 1.0017223 1.0202274 0.9715278 0.9823760</w:t>
+      </w:r>
+      <w:r>
+        <w:br/>
+      </w:r>
+      <w:r>
+        <w:rPr>
+          <w:rStyle w:val="VerbatimChar"/>
+        </w:rPr>
+        <w:t xml:space="preserve">## [4,] 0.9310966 1.0275311 1.0223384 0.9336617 0.9215114</w:t>
+      </w:r>
+      <w:r>
+        <w:br/>
+      </w:r>
+      <w:r>
+        <w:rPr>
+          <w:rStyle w:val="VerbatimChar"/>
+        </w:rPr>
+        <w:t xml:space="preserve">## [5,] 0.9652757 1.0233586 0.9947448 0.8637522 0.8278449</w:t>
+      </w:r>
+      <w:r>
+        <w:br/>
+      </w:r>
+      <w:r>
+        <w:rPr>
+          <w:rStyle w:val="VerbatimChar"/>
+        </w:rPr>
+        <w:t xml:space="preserve">## [6,] 0.9741455 0.9952334 0.9359849 0.7709410 0.7096152</w:t>
       </w:r>
     </w:p>
     <w:p>
@@ -1785,43 +1785,43 @@
         <w:rPr>
           <w:rStyle w:val="VerbatimChar"/>
         </w:rPr>
-        <w:t xml:space="preserve">## [1] "t4 R2 test: 0.993995830798887 MAPE: 0.0308757728279041"</w:t>
-      </w:r>
-      <w:r>
-        <w:br/>
-      </w:r>
-      <w:r>
-        <w:rPr>
-          <w:rStyle w:val="VerbatimChar"/>
-        </w:rPr>
-        <w:t xml:space="preserve">## [1] "t3 R2 test: 0.99672470778659 MAPE: 0.0289100535858089"</w:t>
-      </w:r>
-      <w:r>
-        <w:br/>
-      </w:r>
-      <w:r>
-        <w:rPr>
-          <w:rStyle w:val="VerbatimChar"/>
-        </w:rPr>
-        <w:t xml:space="preserve">## [1] "t2 R2 test: 0.99663802174231 MAPE: 0.0333129253006188"</w:t>
-      </w:r>
-      <w:r>
-        <w:br/>
-      </w:r>
-      <w:r>
-        <w:rPr>
-          <w:rStyle w:val="VerbatimChar"/>
-        </w:rPr>
-        <w:t xml:space="preserve">## [1] "t1 R2 test: 0.998986157920487 MAPE: 0.0449036718723706"</w:t>
-      </w:r>
-      <w:r>
-        <w:br/>
-      </w:r>
-      <w:r>
-        <w:rPr>
-          <w:rStyle w:val="VerbatimChar"/>
-        </w:rPr>
-        <w:t xml:space="preserve">## [1] "t0 R2 test: 0.999442867666817 MAPE: 0.0304325934516484"</w:t>
+        <w:t xml:space="preserve">## [1] "t4 R2 test: 0.987082462529246 MAPE: 0.0332009536240121"</w:t>
+      </w:r>
+      <w:r>
+        <w:br/>
+      </w:r>
+      <w:r>
+        <w:rPr>
+          <w:rStyle w:val="VerbatimChar"/>
+        </w:rPr>
+        <w:t xml:space="preserve">## [1] "t3 R2 test: 0.998905842302028 MAPE: 0.0308562344710436"</w:t>
+      </w:r>
+      <w:r>
+        <w:br/>
+      </w:r>
+      <w:r>
+        <w:rPr>
+          <w:rStyle w:val="VerbatimChar"/>
+        </w:rPr>
+        <w:t xml:space="preserve">## [1] "t2 R2 test: 0.996859234882616 MAPE: 0.041215691069462"</w:t>
+      </w:r>
+      <w:r>
+        <w:br/>
+      </w:r>
+      <w:r>
+        <w:rPr>
+          <w:rStyle w:val="VerbatimChar"/>
+        </w:rPr>
+        <w:t xml:space="preserve">## [1] "t1 R2 test: 0.998716890360968 MAPE: 0.039237681170655"</w:t>
+      </w:r>
+      <w:r>
+        <w:br/>
+      </w:r>
+      <w:r>
+        <w:rPr>
+          <w:rStyle w:val="VerbatimChar"/>
+        </w:rPr>
+        <w:t xml:space="preserve">## [1] "t0 R2 test: 0.999328826907574 MAPE: 0.0146195240828952"</w:t>
       </w:r>
     </w:p>
     <w:p>
@@ -1909,7 +1909,7 @@
         <w:rPr>
           <w:rStyle w:val="VerbatimChar"/>
         </w:rPr>
-        <w:t xml:space="preserve">## [1] "Means R2 test: 0.997157517183018 MAPE: 0.0336870034076702"</w:t>
+        <w:t xml:space="preserve">## [1] "Means R2 test: 0.996178651396487 MAPE: 0.0318260168836136"</w:t>
       </w:r>
     </w:p>
     <w:p>
